--- a/Whoo Chatbot Product Manual.docx
+++ b/Whoo Chatbot Product Manual.docx
@@ -14,6 +14,7 @@
           <w:docPartUnique/>
         </w:docPartObj>
       </w:sdtPr>
+      <w:sdtEndPr/>
       <w:sdtContent>
         <w:p>
           <w:pPr>
@@ -31,7 +32,7 @@
                 <w:rFonts w:ascii="Gotham Bold" w:eastAsiaTheme="majorEastAsia" w:hAnsi="Gotham Bold" w:cstheme="majorBidi"/>
                 <w:b/>
                 <w:caps/>
-                <w:color w:val="663300"/>
+                <w:color w:val="FFCC00"/>
                 <w:sz w:val="72"/>
                 <w:szCs w:val="72"/>
                 <w14:textOutline w14:w="15875" w14:cap="sq" w14:cmpd="sng" w14:algn="ctr">
@@ -48,13 +49,14 @@
               <w:dataBinding w:prefixMappings="xmlns:ns0='http://purl.org/dc/elements/1.1/' xmlns:ns1='http://schemas.openxmlformats.org/package/2006/metadata/core-properties' " w:xpath="/ns1:coreProperties[1]/ns0:title[1]" w:storeItemID="{6C3C8BC8-F283-45AE-878A-BAB7291924A1}"/>
               <w:text/>
             </w:sdtPr>
+            <w:sdtEndPr/>
             <w:sdtContent>
               <w:r>
                 <w:rPr>
                   <w:rFonts w:ascii="Gotham Bold" w:eastAsiaTheme="majorEastAsia" w:hAnsi="Gotham Bold" w:cstheme="majorBidi"/>
                   <w:b/>
                   <w:caps/>
-                  <w:color w:val="663300"/>
+                  <w:color w:val="FFCC00"/>
                   <w:sz w:val="72"/>
                   <w:szCs w:val="72"/>
                   <w14:textOutline w14:w="15875" w14:cap="sq" w14:cmpd="sng" w14:algn="ctr">
@@ -121,7 +123,7 @@
                                 <a:avLst/>
                               </a:prstGeom>
                               <a:solidFill>
-                                <a:srgbClr val="FFCC00"/>
+                                <a:srgbClr val="663300"/>
                               </a:solidFill>
                               <a:ln>
                                 <a:solidFill>
@@ -164,7 +166,7 @@
                                 <a:avLst/>
                               </a:prstGeom>
                               <a:solidFill>
-                                <a:srgbClr val="FFCC00"/>
+                                <a:srgbClr val="663300"/>
                               </a:solidFill>
                               <a:ln>
                                 <a:noFill/>
@@ -191,7 +193,7 @@
                                 <w:sdt>
                                   <w:sdtPr>
                                     <w:rPr>
-                                      <w:color w:val="663300"/>
+                                      <w:color w:val="FFCC00"/>
                                     </w:rPr>
                                     <w:alias w:val="Author"/>
                                     <w:tag w:val=""/>
@@ -199,6 +201,7 @@
                                     <w:dataBinding w:prefixMappings="xmlns:ns0='http://purl.org/dc/elements/1.1/' xmlns:ns1='http://schemas.openxmlformats.org/package/2006/metadata/core-properties' " w:xpath="/ns1:coreProperties[1]/ns0:creator[1]" w:storeItemID="{6C3C8BC8-F283-45AE-878A-BAB7291924A1}"/>
                                     <w:text/>
                                   </w:sdtPr>
+                                  <w:sdtEndPr/>
                                   <w:sdtContent>
                                     <w:p>
                                       <w:pPr>
@@ -206,12 +209,12 @@
                                         <w:spacing w:before="120"/>
                                         <w:jc w:val="center"/>
                                         <w:rPr>
-                                          <w:color w:val="663300"/>
+                                          <w:color w:val="FFCC00"/>
                                         </w:rPr>
                                       </w:pPr>
                                       <w:r>
                                         <w:rPr>
-                                          <w:color w:val="663300"/>
+                                          <w:color w:val="FFCC00"/>
                                         </w:rPr>
                                         <w:t>Seal Team Five</w:t>
                                       </w:r>
@@ -231,7 +234,7 @@
                                     <w:sdtPr>
                                       <w:rPr>
                                         <w:caps/>
-                                        <w:color w:val="663300"/>
+                                        <w:color w:val="FFCC00"/>
                                       </w:rPr>
                                       <w:alias w:val="Company"/>
                                       <w:tag w:val=""/>
@@ -239,11 +242,12 @@
                                       <w:dataBinding w:prefixMappings="xmlns:ns0='http://schemas.openxmlformats.org/officeDocument/2006/extended-properties' " w:xpath="/ns0:Properties[1]/ns0:Company[1]" w:storeItemID="{6668398D-A668-4E3E-A5EB-62B293D839F1}"/>
                                       <w:text/>
                                     </w:sdtPr>
+                                    <w:sdtEndPr/>
                                     <w:sdtContent>
                                       <w:r>
                                         <w:rPr>
                                           <w:caps/>
-                                          <w:color w:val="663300"/>
+                                          <w:color w:val="FFCC00"/>
                                         </w:rPr>
                                         <w:t>Rowan University</w:t>
                                       </w:r>
@@ -258,7 +262,7 @@
                                   <w:sdt>
                                     <w:sdtPr>
                                       <w:rPr>
-                                        <w:color w:val="663300"/>
+                                        <w:color w:val="FFCC00"/>
                                       </w:rPr>
                                       <w:alias w:val="Address"/>
                                       <w:tag w:val=""/>
@@ -266,10 +270,11 @@
                                       <w:dataBinding w:prefixMappings="xmlns:ns0='http://schemas.microsoft.com/office/2006/coverPageProps' " w:xpath="/ns0:CoverPageProperties[1]/ns0:CompanyAddress[1]" w:storeItemID="{55AF091B-3C7A-41E3-B477-F2FDAA23CFDA}"/>
                                       <w:text/>
                                     </w:sdtPr>
+                                    <w:sdtEndPr/>
                                     <w:sdtContent>
                                       <w:r>
                                         <w:rPr>
-                                          <w:color w:val="663300"/>
+                                          <w:color w:val="FFCC00"/>
                                         </w:rPr>
                                         <w:t>Rev. 1.0</w:t>
                                       </w:r>
@@ -333,6 +338,15 @@
                                     </w:rPr>
                                   </w:pPr>
                                   <w:r>
+                                    <w:rPr>
+                                      <w:noProof/>
+                                    </w:rPr>
+                                    <w:t xml:space="preserve"> </w:t>
+                                  </w:r>
+                                  <w:r>
+                                    <w:rPr>
+                                      <w:noProof/>
+                                    </w:rPr>
                                     <w:drawing>
                                       <wp:inline distT="0" distB="0" distL="0" distR="0" wp14:anchorId="07687F47" wp14:editId="4EE78D4D">
                                         <wp:extent cx="5925185" cy="1595413"/>
@@ -406,15 +420,15 @@
               </mc:Choice>
               <mc:Fallback>
                 <w:pict>
-                  <v:group id="Group 193" o:spid="_x0000_s1026" style="position:absolute;left:0;text-align:left;margin-left:0;margin-top:0;width:540.55pt;height:718.4pt;z-index:-251657216;mso-width-percent:882;mso-height-percent:909;mso-position-horizontal:center;mso-position-horizontal-relative:page;mso-position-vertical:center;mso-position-vertical-relative:page;mso-width-percent:882;mso-height-percent:909" coordsize="68648,91235" o:gfxdata="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">
-                    <v:rect id="Rectangle 194" o:spid="_x0000_s1027" style="position:absolute;width:68580;height:13716;visibility:visible;mso-wrap-style:square;v-text-anchor:middle" o:gfxdata="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" fillcolor="#fc0" strokecolor="#fc0" strokeweight="1pt"/>
-                    <v:rect id="Rectangle 195" o:spid="_x0000_s1028" style="position:absolute;top:40943;width:68580;height:50292;visibility:visible;mso-wrap-style:square;v-text-anchor:bottom" o:gfxdata="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" fillcolor="#fc0" stroked="f" strokeweight="1pt">
+                  <v:group id="Group 193" o:spid="_x0000_s1026" style="position:absolute;left:0;text-align:left;margin-left:0;margin-top:0;width:540.55pt;height:718.4pt;z-index:-251657216;mso-width-percent:882;mso-height-percent:909;mso-position-horizontal:center;mso-position-horizontal-relative:page;mso-position-vertical:center;mso-position-vertical-relative:page;mso-width-percent:882;mso-height-percent:909" coordsize="68648,91235" o:gfxdata="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">
+                    <v:rect id="Rectangle 194" o:spid="_x0000_s1027" style="position:absolute;width:68580;height:13716;visibility:visible;mso-wrap-style:square;v-text-anchor:middle" o:gfxdata="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" fillcolor="#630" strokecolor="#fc0" strokeweight="1pt"/>
+                    <v:rect id="Rectangle 195" o:spid="_x0000_s1028" style="position:absolute;top:40943;width:68580;height:50292;visibility:visible;mso-wrap-style:square;v-text-anchor:bottom" o:gfxdata="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" fillcolor="#630" stroked="f" strokeweight="1pt">
                       <v:textbox inset="36pt,57.6pt,36pt,36pt">
                         <w:txbxContent>
                           <w:sdt>
                             <w:sdtPr>
                               <w:rPr>
-                                <w:color w:val="663300"/>
+                                <w:color w:val="FFCC00"/>
                               </w:rPr>
                               <w:alias w:val="Author"/>
                               <w:tag w:val=""/>
@@ -422,6 +436,7 @@
                               <w:dataBinding w:prefixMappings="xmlns:ns0='http://purl.org/dc/elements/1.1/' xmlns:ns1='http://schemas.openxmlformats.org/package/2006/metadata/core-properties' " w:xpath="/ns1:coreProperties[1]/ns0:creator[1]" w:storeItemID="{6C3C8BC8-F283-45AE-878A-BAB7291924A1}"/>
                               <w:text/>
                             </w:sdtPr>
+                            <w:sdtEndPr/>
                             <w:sdtContent>
                               <w:p>
                                 <w:pPr>
@@ -429,12 +444,12 @@
                                   <w:spacing w:before="120"/>
                                   <w:jc w:val="center"/>
                                   <w:rPr>
-                                    <w:color w:val="663300"/>
+                                    <w:color w:val="FFCC00"/>
                                   </w:rPr>
                                 </w:pPr>
                                 <w:r>
                                   <w:rPr>
-                                    <w:color w:val="663300"/>
+                                    <w:color w:val="FFCC00"/>
                                   </w:rPr>
                                   <w:t>Seal Team Five</w:t>
                                 </w:r>
@@ -454,7 +469,7 @@
                               <w:sdtPr>
                                 <w:rPr>
                                   <w:caps/>
-                                  <w:color w:val="663300"/>
+                                  <w:color w:val="FFCC00"/>
                                 </w:rPr>
                                 <w:alias w:val="Company"/>
                                 <w:tag w:val=""/>
@@ -462,11 +477,12 @@
                                 <w:dataBinding w:prefixMappings="xmlns:ns0='http://schemas.openxmlformats.org/officeDocument/2006/extended-properties' " w:xpath="/ns0:Properties[1]/ns0:Company[1]" w:storeItemID="{6668398D-A668-4E3E-A5EB-62B293D839F1}"/>
                                 <w:text/>
                               </w:sdtPr>
+                              <w:sdtEndPr/>
                               <w:sdtContent>
                                 <w:r>
                                   <w:rPr>
                                     <w:caps/>
-                                    <w:color w:val="663300"/>
+                                    <w:color w:val="FFCC00"/>
                                   </w:rPr>
                                   <w:t>Rowan University</w:t>
                                 </w:r>
@@ -481,7 +497,7 @@
                             <w:sdt>
                               <w:sdtPr>
                                 <w:rPr>
-                                  <w:color w:val="663300"/>
+                                  <w:color w:val="FFCC00"/>
                                 </w:rPr>
                                 <w:alias w:val="Address"/>
                                 <w:tag w:val=""/>
@@ -489,10 +505,11 @@
                                 <w:dataBinding w:prefixMappings="xmlns:ns0='http://schemas.microsoft.com/office/2006/coverPageProps' " w:xpath="/ns0:CoverPageProperties[1]/ns0:CompanyAddress[1]" w:storeItemID="{55AF091B-3C7A-41E3-B477-F2FDAA23CFDA}"/>
                                 <w:text/>
                               </w:sdtPr>
+                              <w:sdtEndPr/>
                               <w:sdtContent>
                                 <w:r>
                                   <w:rPr>
-                                    <w:color w:val="663300"/>
+                                    <w:color w:val="FFCC00"/>
                                   </w:rPr>
                                   <w:t>Rev. 1.0</w:t>
                                 </w:r>
@@ -522,6 +539,15 @@
                               </w:rPr>
                             </w:pPr>
                             <w:r>
+                              <w:rPr>
+                                <w:noProof/>
+                              </w:rPr>
+                              <w:t xml:space="preserve"> </w:t>
+                            </w:r>
+                            <w:r>
+                              <w:rPr>
+                                <w:noProof/>
+                              </w:rPr>
                               <w:drawing>
                                 <wp:inline distT="0" distB="0" distL="0" distR="0" wp14:anchorId="07687F47" wp14:editId="4EE78D4D">
                                   <wp:extent cx="5925185" cy="1595413"/>
@@ -635,7 +661,9 @@
             </w:rPr>
             <w:t>Table of Contents</w:t>
           </w:r>
+          <w:bookmarkStart w:id="1" w:name="_GoBack"/>
           <w:bookmarkEnd w:id="0"/>
+          <w:bookmarkEnd w:id="1"/>
         </w:p>
         <w:p>
           <w:pPr>
@@ -826,7 +854,7 @@
           <w:u w:val="single"/>
         </w:rPr>
       </w:pPr>
-      <w:bookmarkStart w:id="1" w:name="_Toc476821369"/>
+      <w:bookmarkStart w:id="2" w:name="_Toc476821369"/>
       <w:r>
         <w:rPr>
           <w:color w:val="663300"/>
@@ -842,7 +870,7 @@
         </w:rPr>
         <w:t xml:space="preserve"> and Framework</w:t>
       </w:r>
-      <w:bookmarkEnd w:id="1"/>
+      <w:bookmarkEnd w:id="2"/>
     </w:p>
     <w:p>
       <w:pPr>
@@ -853,15 +881,7 @@
         </w:numPr>
       </w:pPr>
       <w:r>
-        <w:t xml:space="preserve">Framework - The </w:t>
-      </w:r>
-      <w:proofErr w:type="spellStart"/>
-      <w:r>
-        <w:t>Whoo</w:t>
-      </w:r>
-      <w:proofErr w:type="spellEnd"/>
-      <w:r>
-        <w:t xml:space="preserve"> chatbot will use API.AI as it’s chat framework.</w:t>
+        <w:t>Framework - The Whoo chatbot will use API.AI as it’s chat framework.</w:t>
       </w:r>
     </w:p>
     <w:p>
@@ -885,15 +905,7 @@
         <w:t>The</w:t>
       </w:r>
       <w:r>
-        <w:t xml:space="preserve"> </w:t>
-      </w:r>
-      <w:proofErr w:type="spellStart"/>
-      <w:r>
-        <w:t>Whoo</w:t>
-      </w:r>
-      <w:proofErr w:type="spellEnd"/>
-      <w:r>
-        <w:t xml:space="preserve"> chatbot will be presented through a web interface accessed through a hosted web server.</w:t>
+        <w:t xml:space="preserve"> Whoo chatbot will be presented through a web interface accessed through a hosted web server.</w:t>
       </w:r>
     </w:p>
     <w:p>
@@ -976,15 +988,7 @@
         </w:numPr>
       </w:pPr>
       <w:r>
-        <w:t>Access will require a private key file (</w:t>
-      </w:r>
-      <w:proofErr w:type="spellStart"/>
-      <w:r>
-        <w:t>whoo.pem</w:t>
-      </w:r>
-      <w:proofErr w:type="spellEnd"/>
-      <w:r>
-        <w:t>)</w:t>
+        <w:t>Access will require a private key file (whoo.pem)</w:t>
       </w:r>
     </w:p>
     <w:p>
@@ -994,8 +998,6 @@
           <w:u w:val="single"/>
         </w:rPr>
       </w:pPr>
-      <w:bookmarkStart w:id="2" w:name="_GoBack"/>
-      <w:bookmarkEnd w:id="2"/>
     </w:p>
     <w:sectPr>
       <w:headerReference w:type="default" r:id="rId11"/>
@@ -1159,7 +1161,7 @@
                 </mc:Fallback>
               </mc:AlternateContent>
               <wp:extent cx="5950039" cy="270457"/>
-              <wp:effectExtent l="0" t="0" r="0" b="8255"/>
+              <wp:effectExtent l="0" t="0" r="19050" b="27305"/>
               <wp:wrapSquare wrapText="bothSides"/>
               <wp:docPr id="197" name="Rectangle 197"/>
               <wp:cNvGraphicFramePr/>
@@ -1176,10 +1178,12 @@
                         <a:avLst/>
                       </a:prstGeom>
                       <a:solidFill>
-                        <a:srgbClr val="FFCC00"/>
+                        <a:srgbClr val="663300"/>
                       </a:solidFill>
                       <a:ln>
-                        <a:noFill/>
+                        <a:solidFill>
+                          <a:srgbClr val="663300"/>
+                        </a:solidFill>
                       </a:ln>
                     </wps:spPr>
                     <wps:style>
@@ -1205,7 +1209,7 @@
                             <w:rPr>
                               <w:rFonts w:ascii="Gotham Bold" w:hAnsi="Gotham Bold"/>
                               <w:caps/>
-                              <w:color w:val="663300"/>
+                              <w:color w:val="FFCC00"/>
                               <w14:textOutline w14:w="9525" w14:cap="rnd" w14:cmpd="sng" w14:algn="ctr">
                                 <w14:noFill/>
                                 <w14:prstDash w14:val="solid"/>
@@ -1218,11 +1222,12 @@
                             <w:dataBinding w:prefixMappings="xmlns:ns0='http://purl.org/dc/elements/1.1/' xmlns:ns1='http://schemas.openxmlformats.org/package/2006/metadata/core-properties' " w:xpath="/ns1:coreProperties[1]/ns0:title[1]" w:storeItemID="{6C3C8BC8-F283-45AE-878A-BAB7291924A1}"/>
                             <w:text/>
                           </w:sdtPr>
+                          <w:sdtEndPr/>
                           <w:sdtContent>
                             <w:p>
                               <w:pPr>
                                 <w:pStyle w:val="Header"/>
-                                <w:shd w:val="clear" w:color="auto" w:fill="FFCC00"/>
+                                <w:shd w:val="clear" w:color="auto" w:fill="663300"/>
                                 <w:tabs>
                                   <w:tab w:val="clear" w:pos="4680"/>
                                   <w:tab w:val="clear" w:pos="9360"/>
@@ -1231,7 +1236,7 @@
                                 <w:rPr>
                                   <w:rFonts w:ascii="Gotham Bold" w:hAnsi="Gotham Bold"/>
                                   <w:caps/>
-                                  <w:color w:val="663300"/>
+                                  <w:color w:val="FFCC00"/>
                                   <w14:textOutline w14:w="9525" w14:cap="rnd" w14:cmpd="sng" w14:algn="ctr">
                                     <w14:noFill/>
                                     <w14:prstDash w14:val="solid"/>
@@ -1243,7 +1248,7 @@
                                 <w:rPr>
                                   <w:rFonts w:ascii="Gotham Bold" w:hAnsi="Gotham Bold"/>
                                   <w:caps/>
-                                  <w:color w:val="663300"/>
+                                  <w:color w:val="FFCC00"/>
                                   <w14:textOutline w14:w="9525" w14:cap="rnd" w14:cmpd="sng" w14:algn="ctr">
                                     <w14:noFill/>
                                     <w14:prstDash w14:val="solid"/>
@@ -1277,7 +1282,7 @@
         </mc:Choice>
         <mc:Fallback>
           <w:pict>
-            <v:rect id="Rectangle 197" o:spid="_x0000_s1030" style="position:absolute;margin-left:0;margin-top:0;width:468.5pt;height:21.3pt;z-index:-251657216;visibility:visible;mso-wrap-style:square;mso-width-percent:1000;mso-height-percent:27;mso-top-percent:45;mso-wrap-distance-left:9.35pt;mso-wrap-distance-top:0;mso-wrap-distance-right:9.35pt;mso-wrap-distance-bottom:0;mso-position-horizontal:center;mso-position-horizontal-relative:margin;mso-position-vertical-relative:page;mso-width-percent:1000;mso-height-percent:27;mso-top-percent:45;mso-width-relative:margin;mso-height-relative:page;v-text-anchor:middle" o:gfxdata="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" o:allowoverlap="f" fillcolor="#fc0" stroked="f" strokeweight="1pt">
+            <v:rect id="Rectangle 197" o:spid="_x0000_s1030" style="position:absolute;margin-left:0;margin-top:0;width:468.5pt;height:21.3pt;z-index:-251657216;visibility:visible;mso-wrap-style:square;mso-width-percent:1000;mso-height-percent:27;mso-top-percent:45;mso-wrap-distance-left:9.35pt;mso-wrap-distance-top:0;mso-wrap-distance-right:9.35pt;mso-wrap-distance-bottom:0;mso-position-horizontal:center;mso-position-horizontal-relative:margin;mso-position-vertical-relative:page;mso-width-percent:1000;mso-height-percent:27;mso-top-percent:45;mso-width-relative:margin;mso-height-relative:page;v-text-anchor:middle" o:gfxdata="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" o:allowoverlap="f" fillcolor="#630" strokecolor="#630" strokeweight="1pt">
               <v:textbox style="mso-fit-shape-to-text:t">
                 <w:txbxContent>
                   <w:sdt>
@@ -1285,7 +1290,7 @@
                       <w:rPr>
                         <w:rFonts w:ascii="Gotham Bold" w:hAnsi="Gotham Bold"/>
                         <w:caps/>
-                        <w:color w:val="663300"/>
+                        <w:color w:val="FFCC00"/>
                         <w14:textOutline w14:w="9525" w14:cap="rnd" w14:cmpd="sng" w14:algn="ctr">
                           <w14:noFill/>
                           <w14:prstDash w14:val="solid"/>
@@ -1298,11 +1303,12 @@
                       <w:dataBinding w:prefixMappings="xmlns:ns0='http://purl.org/dc/elements/1.1/' xmlns:ns1='http://schemas.openxmlformats.org/package/2006/metadata/core-properties' " w:xpath="/ns1:coreProperties[1]/ns0:title[1]" w:storeItemID="{6C3C8BC8-F283-45AE-878A-BAB7291924A1}"/>
                       <w:text/>
                     </w:sdtPr>
+                    <w:sdtEndPr/>
                     <w:sdtContent>
                       <w:p>
                         <w:pPr>
                           <w:pStyle w:val="Header"/>
-                          <w:shd w:val="clear" w:color="auto" w:fill="FFCC00"/>
+                          <w:shd w:val="clear" w:color="auto" w:fill="663300"/>
                           <w:tabs>
                             <w:tab w:val="clear" w:pos="4680"/>
                             <w:tab w:val="clear" w:pos="9360"/>
@@ -1311,7 +1317,7 @@
                           <w:rPr>
                             <w:rFonts w:ascii="Gotham Bold" w:hAnsi="Gotham Bold"/>
                             <w:caps/>
-                            <w:color w:val="663300"/>
+                            <w:color w:val="FFCC00"/>
                             <w14:textOutline w14:w="9525" w14:cap="rnd" w14:cmpd="sng" w14:algn="ctr">
                               <w14:noFill/>
                               <w14:prstDash w14:val="solid"/>
@@ -1323,7 +1329,7 @@
                           <w:rPr>
                             <w:rFonts w:ascii="Gotham Bold" w:hAnsi="Gotham Bold"/>
                             <w:caps/>
-                            <w:color w:val="663300"/>
+                            <w:color w:val="FFCC00"/>
                             <w14:textOutline w14:w="9525" w14:cap="rnd" w14:cmpd="sng" w14:algn="ctr">
                               <w14:noFill/>
                               <w14:prstDash w14:val="solid"/>
@@ -2319,6 +2325,7 @@
   <w:style w:type="character" w:default="1" w:styleId="DefaultParagraphFont">
     <w:name w:val="Default Paragraph Font"/>
     <w:uiPriority w:val="1"/>
+    <w:semiHidden/>
     <w:unhideWhenUsed/>
   </w:style>
   <w:style w:type="table" w:default="1" w:styleId="TableNormal">
@@ -2504,531 +2511,6 @@
     </w:rPr>
   </w:style>
 </w:styles>
-</file>
-
-<file path=word/glossary/document.xml><?xml version="1.0" encoding="utf-8"?>
-<w:glossaryDocument xmlns:wpc="http://schemas.microsoft.com/office/word/2010/wordprocessingCanvas" xmlns:cx="http://schemas.microsoft.com/office/drawing/2014/chartex" xmlns:cx1="http://schemas.microsoft.com/office/drawing/2015/9/8/chartex" xmlns:cx2="http://schemas.microsoft.com/office/drawing/2015/10/21/chartex" xmlns:cx3="http://schemas.microsoft.com/office/drawing/2016/5/9/chartex" xmlns:cx4="http://schemas.microsoft.com/office/drawing/2016/5/10/chartex" xmlns:cx5="http://schemas.microsoft.com/office/drawing/2016/5/11/chartex" xmlns:mc="http://schemas.openxmlformats.org/markup-compatibility/2006" xmlns:o="urn:schemas-microsoft-com:office:office" xmlns:r="http://schemas.openxmlformats.org/officeDocument/2006/relationships" xmlns:m="http://schemas.openxmlformats.org/officeDocument/2006/math" xmlns:v="urn:schemas-microsoft-com:vml" xmlns:wp14="http://schemas.microsoft.com/office/word/2010/wordprocessingDrawing" xmlns:wp="http://schemas.openxmlformats.org/drawingml/2006/wordprocessingDrawing" xmlns:w10="urn:schemas-microsoft-com:office:word" xmlns:w="http://schemas.openxmlformats.org/wordprocessingml/2006/main" xmlns:w14="http://schemas.microsoft.com/office/word/2010/wordml" xmlns:w15="http://schemas.microsoft.com/office/word/2012/wordml" xmlns:w16se="http://schemas.microsoft.com/office/word/2015/wordml/symex" xmlns:wpg="http://schemas.microsoft.com/office/word/2010/wordprocessingGroup" xmlns:wpi="http://schemas.microsoft.com/office/word/2010/wordprocessingInk" xmlns:wne="http://schemas.microsoft.com/office/word/2006/wordml" xmlns:wps="http://schemas.microsoft.com/office/word/2010/wordprocessingShape" mc:Ignorable="w14 w15 w16se wp14"/>
-</file>
-
-<file path=word/glossary/fontTable.xml><?xml version="1.0" encoding="utf-8"?>
-<w:fonts xmlns:mc="http://schemas.openxmlformats.org/markup-compatibility/2006" xmlns:r="http://schemas.openxmlformats.org/officeDocument/2006/relationships" xmlns:w="http://schemas.openxmlformats.org/wordprocessingml/2006/main" xmlns:w14="http://schemas.microsoft.com/office/word/2010/wordml" xmlns:w15="http://schemas.microsoft.com/office/word/2012/wordml" xmlns:w16se="http://schemas.microsoft.com/office/word/2015/wordml/symex" mc:Ignorable="w14 w15 w16se">
-  <w:font w:name="Times New Roman">
-    <w:panose1 w:val="02020603050405020304"/>
-    <w:charset w:val="00"/>
-    <w:family w:val="roman"/>
-    <w:pitch w:val="variable"/>
-    <w:sig w:usb0="E0002AFF" w:usb1="C0007843" w:usb2="00000009" w:usb3="00000000" w:csb0="000001FF" w:csb1="00000000"/>
-  </w:font>
-  <w:font w:name="Calibri">
-    <w:panose1 w:val="020F0502020204030204"/>
-    <w:charset w:val="00"/>
-    <w:family w:val="swiss"/>
-    <w:pitch w:val="variable"/>
-    <w:sig w:usb0="E0002AFF" w:usb1="4000ACFF" w:usb2="00000001" w:usb3="00000000" w:csb0="000001FF" w:csb1="00000000"/>
-  </w:font>
-  <w:font w:name="Calibri Light">
-    <w:panose1 w:val="020F0302020204030204"/>
-    <w:charset w:val="00"/>
-    <w:family w:val="swiss"/>
-    <w:pitch w:val="variable"/>
-    <w:sig w:usb0="A0002AEF" w:usb1="4000207B" w:usb2="00000000" w:usb3="00000000" w:csb0="000001FF" w:csb1="00000000"/>
-  </w:font>
-  <w:font w:name="Gotham Bold">
-    <w:charset w:val="00"/>
-    <w:family w:val="auto"/>
-    <w:pitch w:val="variable"/>
-    <w:sig w:usb0="800000AF" w:usb1="40000048" w:usb2="00000000" w:usb3="00000000" w:csb0="00000111" w:csb1="00000000"/>
-  </w:font>
-</w:fonts>
-</file>
-
-<file path=word/glossary/settings.xml><?xml version="1.0" encoding="utf-8"?>
-<w:settings xmlns:mc="http://schemas.openxmlformats.org/markup-compatibility/2006" xmlns:o="urn:schemas-microsoft-com:office:office" xmlns:r="http://schemas.openxmlformats.org/officeDocument/2006/relationships" xmlns:m="http://schemas.openxmlformats.org/officeDocument/2006/math" xmlns:v="urn:schemas-microsoft-com:vml" xmlns:w10="urn:schemas-microsoft-com:office:word" xmlns:w="http://schemas.openxmlformats.org/wordprocessingml/2006/main" xmlns:w14="http://schemas.microsoft.com/office/word/2010/wordml" xmlns:w15="http://schemas.microsoft.com/office/word/2012/wordml" xmlns:w16se="http://schemas.microsoft.com/office/word/2015/wordml/symex" xmlns:sl="http://schemas.openxmlformats.org/schemaLibrary/2006/main" mc:Ignorable="w14 w15 w16se">
-  <w:view w:val="normal"/>
-  <w:defaultTabStop w:val="720"/>
-  <w:characterSpacingControl w:val="doNotCompress"/>
-  <w:compat>
-    <w:useFELayout/>
-    <w:compatSetting w:name="compatibilityMode" w:uri="http://schemas.microsoft.com/office/word" w:val="15"/>
-    <w:compatSetting w:name="overrideTableStyleFontSizeAndJustification" w:uri="http://schemas.microsoft.com/office/word" w:val="1"/>
-    <w:compatSetting w:name="enableOpenTypeFeatures" w:uri="http://schemas.microsoft.com/office/word" w:val="1"/>
-    <w:compatSetting w:name="doNotFlipMirrorIndents" w:uri="http://schemas.microsoft.com/office/word" w:val="1"/>
-    <w:compatSetting w:name="differentiateMultirowTableHeaders" w:uri="http://schemas.microsoft.com/office/word" w:val="1"/>
-  </w:compat>
-  <w:rsids>
-    <w:rsidRoot w:val="00A36ED7"/>
-    <w:rsid w:val="00A36ED7"/>
-    <w:rsid w:val="00CF4C8E"/>
-  </w:rsids>
-  <m:mathPr>
-    <m:mathFont m:val="Cambria Math"/>
-    <m:brkBin m:val="before"/>
-    <m:brkBinSub m:val="--"/>
-    <m:smallFrac m:val="0"/>
-    <m:dispDef/>
-    <m:lMargin m:val="0"/>
-    <m:rMargin m:val="0"/>
-    <m:defJc m:val="centerGroup"/>
-    <m:wrapIndent m:val="1440"/>
-    <m:intLim m:val="subSup"/>
-    <m:naryLim m:val="undOvr"/>
-  </m:mathPr>
-  <w:themeFontLang w:val="en-US"/>
-  <w:clrSchemeMapping w:bg1="light1" w:t1="dark1" w:bg2="light2" w:t2="dark2" w:accent1="accent1" w:accent2="accent2" w:accent3="accent3" w:accent4="accent4" w:accent5="accent5" w:accent6="accent6" w:hyperlink="hyperlink" w:followedHyperlink="followedHyperlink"/>
-  <w:decimalSymbol w:val="."/>
-  <w:listSeparator w:val=","/>
-  <w15:chartTrackingRefBased/>
-</w:settings>
-</file>
-
-<file path=word/glossary/styles.xml><?xml version="1.0" encoding="utf-8"?>
-<w:styles xmlns:mc="http://schemas.openxmlformats.org/markup-compatibility/2006" xmlns:r="http://schemas.openxmlformats.org/officeDocument/2006/relationships" xmlns:w="http://schemas.openxmlformats.org/wordprocessingml/2006/main" xmlns:w14="http://schemas.microsoft.com/office/word/2010/wordml" xmlns:w15="http://schemas.microsoft.com/office/word/2012/wordml" xmlns:w16se="http://schemas.microsoft.com/office/word/2015/wordml/symex" mc:Ignorable="w14 w15 w16se">
-  <w:docDefaults>
-    <w:rPrDefault>
-      <w:rPr>
-        <w:rFonts w:asciiTheme="minorHAnsi" w:eastAsiaTheme="minorEastAsia" w:hAnsiTheme="minorHAnsi" w:cstheme="minorBidi"/>
-        <w:sz w:val="22"/>
-        <w:szCs w:val="22"/>
-        <w:lang w:val="en-US" w:eastAsia="en-US" w:bidi="ar-SA"/>
-      </w:rPr>
-    </w:rPrDefault>
-    <w:pPrDefault>
-      <w:pPr>
-        <w:spacing w:after="160" w:line="259" w:lineRule="auto"/>
-      </w:pPr>
-    </w:pPrDefault>
-  </w:docDefaults>
-  <w:latentStyles w:defLockedState="0" w:defUIPriority="99" w:defSemiHidden="0" w:defUnhideWhenUsed="0" w:defQFormat="0" w:count="374">
-    <w:lsdException w:name="Normal" w:uiPriority="0" w:qFormat="1"/>
-    <w:lsdException w:name="heading 1" w:uiPriority="9" w:qFormat="1"/>
-    <w:lsdException w:name="heading 2" w:semiHidden="1" w:uiPriority="9" w:unhideWhenUsed="1" w:qFormat="1"/>
-    <w:lsdException w:name="heading 3" w:semiHidden="1" w:uiPriority="9" w:unhideWhenUsed="1" w:qFormat="1"/>
-    <w:lsdException w:name="heading 4" w:semiHidden="1" w:uiPriority="9" w:unhideWhenUsed="1" w:qFormat="1"/>
-    <w:lsdException w:name="heading 5" w:semiHidden="1" w:uiPriority="9" w:unhideWhenUsed="1" w:qFormat="1"/>
-    <w:lsdException w:name="heading 6" w:semiHidden="1" w:uiPriority="9" w:unhideWhenUsed="1" w:qFormat="1"/>
-    <w:lsdException w:name="heading 7" w:semiHidden="1" w:uiPriority="9" w:unhideWhenUsed="1" w:qFormat="1"/>
-    <w:lsdException w:name="heading 8" w:semiHidden="1" w:uiPriority="9" w:unhideWhenUsed="1" w:qFormat="1"/>
-    <w:lsdException w:name="heading 9" w:semiHidden="1" w:uiPriority="9" w:unhideWhenUsed="1" w:qFormat="1"/>
-    <w:lsdException w:name="index 1" w:semiHidden="1" w:unhideWhenUsed="1"/>
-    <w:lsdException w:name="index 2" w:semiHidden="1" w:unhideWhenUsed="1"/>
-    <w:lsdException w:name="index 3" w:semiHidden="1" w:unhideWhenUsed="1"/>
-    <w:lsdException w:name="index 4" w:semiHidden="1" w:unhideWhenUsed="1"/>
-    <w:lsdException w:name="index 5" w:semiHidden="1" w:unhideWhenUsed="1"/>
-    <w:lsdException w:name="index 6" w:semiHidden="1" w:unhideWhenUsed="1"/>
-    <w:lsdException w:name="index 7" w:semiHidden="1" w:unhideWhenUsed="1"/>
-    <w:lsdException w:name="index 8" w:semiHidden="1" w:unhideWhenUsed="1"/>
-    <w:lsdException w:name="index 9" w:semiHidden="1" w:unhideWhenUsed="1"/>
-    <w:lsdException w:name="toc 1" w:semiHidden="1" w:uiPriority="39" w:unhideWhenUsed="1"/>
-    <w:lsdException w:name="toc 2" w:semiHidden="1" w:uiPriority="39" w:unhideWhenUsed="1"/>
-    <w:lsdException w:name="toc 3" w:semiHidden="1" w:uiPriority="39" w:unhideWhenUsed="1"/>
-    <w:lsdException w:name="toc 4" w:semiHidden="1" w:uiPriority="39" w:unhideWhenUsed="1"/>
-    <w:lsdException w:name="toc 5" w:semiHidden="1" w:uiPriority="39" w:unhideWhenUsed="1"/>
-    <w:lsdException w:name="toc 6" w:semiHidden="1" w:uiPriority="39" w:unhideWhenUsed="1"/>
-    <w:lsdException w:name="toc 7" w:semiHidden="1" w:uiPriority="39" w:unhideWhenUsed="1"/>
-    <w:lsdException w:name="toc 8" w:semiHidden="1" w:uiPriority="39" w:unhideWhenUsed="1"/>
-    <w:lsdException w:name="toc 9" w:semiHidden="1" w:uiPriority="39" w:unhideWhenUsed="1"/>
-    <w:lsdException w:name="Normal Indent" w:semiHidden="1" w:unhideWhenUsed="1"/>
-    <w:lsdException w:name="footnote text" w:semiHidden="1" w:unhideWhenUsed="1"/>
-    <w:lsdException w:name="annotation text" w:semiHidden="1" w:unhideWhenUsed="1"/>
-    <w:lsdException w:name="header" w:semiHidden="1" w:unhideWhenUsed="1"/>
-    <w:lsdException w:name="footer" w:semiHidden="1" w:unhideWhenUsed="1"/>
-    <w:lsdException w:name="index heading" w:semiHidden="1" w:unhideWhenUsed="1"/>
-    <w:lsdException w:name="caption" w:semiHidden="1" w:uiPriority="35" w:unhideWhenUsed="1" w:qFormat="1"/>
-    <w:lsdException w:name="table of figures" w:semiHidden="1" w:unhideWhenUsed="1"/>
-    <w:lsdException w:name="envelope address" w:semiHidden="1" w:unhideWhenUsed="1"/>
-    <w:lsdException w:name="envelope return" w:semiHidden="1" w:unhideWhenUsed="1"/>
-    <w:lsdException w:name="footnote reference" w:semiHidden="1" w:unhideWhenUsed="1"/>
-    <w:lsdException w:name="annotation reference" w:semiHidden="1" w:unhideWhenUsed="1"/>
-    <w:lsdException w:name="line number" w:semiHidden="1" w:unhideWhenUsed="1"/>
-    <w:lsdException w:name="page number" w:semiHidden="1" w:unhideWhenUsed="1"/>
-    <w:lsdException w:name="endnote reference" w:semiHidden="1" w:unhideWhenUsed="1"/>
-    <w:lsdException w:name="endnote text" w:semiHidden="1" w:unhideWhenUsed="1"/>
-    <w:lsdException w:name="table of authorities" w:semiHidden="1" w:unhideWhenUsed="1"/>
-    <w:lsdException w:name="macro" w:semiHidden="1" w:unhideWhenUsed="1"/>
-    <w:lsdException w:name="toa heading" w:semiHidden="1" w:unhideWhenUsed="1"/>
-    <w:lsdException w:name="List" w:semiHidden="1" w:unhideWhenUsed="1"/>
-    <w:lsdException w:name="List Bullet" w:semiHidden="1" w:unhideWhenUsed="1"/>
-    <w:lsdException w:name="List Number" w:semiHidden="1" w:unhideWhenUsed="1"/>
-    <w:lsdException w:name="List 2" w:semiHidden="1" w:unhideWhenUsed="1"/>
-    <w:lsdException w:name="List 3" w:semiHidden="1" w:unhideWhenUsed="1"/>
-    <w:lsdException w:name="List 4" w:semiHidden="1" w:unhideWhenUsed="1"/>
-    <w:lsdException w:name="List 5" w:semiHidden="1" w:unhideWhenUsed="1"/>
-    <w:lsdException w:name="List Bullet 2" w:semiHidden="1" w:unhideWhenUsed="1"/>
-    <w:lsdException w:name="List Bullet 3" w:semiHidden="1" w:unhideWhenUsed="1"/>
-    <w:lsdException w:name="List Bullet 4" w:semiHidden="1" w:unhideWhenUsed="1"/>
-    <w:lsdException w:name="List Bullet 5" w:semiHidden="1" w:unhideWhenUsed="1"/>
-    <w:lsdException w:name="List Number 2" w:semiHidden="1" w:unhideWhenUsed="1"/>
-    <w:lsdException w:name="List Number 3" w:semiHidden="1" w:unhideWhenUsed="1"/>
-    <w:lsdException w:name="List Number 4" w:semiHidden="1" w:unhideWhenUsed="1"/>
-    <w:lsdException w:name="List Number 5" w:semiHidden="1" w:unhideWhenUsed="1"/>
-    <w:lsdException w:name="Title" w:uiPriority="10" w:qFormat="1"/>
-    <w:lsdException w:name="Closing" w:semiHidden="1" w:unhideWhenUsed="1"/>
-    <w:lsdException w:name="Signature" w:semiHidden="1" w:unhideWhenUsed="1"/>
-    <w:lsdException w:name="Default Paragraph Font" w:semiHidden="1" w:uiPriority="1" w:unhideWhenUsed="1"/>
-    <w:lsdException w:name="Body Text" w:semiHidden="1" w:unhideWhenUsed="1"/>
-    <w:lsdException w:name="Body Text Indent" w:semiHidden="1" w:unhideWhenUsed="1"/>
-    <w:lsdException w:name="List Continue" w:semiHidden="1" w:unhideWhenUsed="1"/>
-    <w:lsdException w:name="List Continue 2" w:semiHidden="1" w:unhideWhenUsed="1"/>
-    <w:lsdException w:name="List Continue 3" w:semiHidden="1" w:unhideWhenUsed="1"/>
-    <w:lsdException w:name="List Continue 4" w:semiHidden="1" w:unhideWhenUsed="1"/>
-    <w:lsdException w:name="List Continue 5" w:semiHidden="1" w:unhideWhenUsed="1"/>
-    <w:lsdException w:name="Message Header" w:semiHidden="1" w:unhideWhenUsed="1"/>
-    <w:lsdException w:name="Subtitle" w:uiPriority="11" w:qFormat="1"/>
-    <w:lsdException w:name="Salutation" w:semiHidden="1" w:unhideWhenUsed="1"/>
-    <w:lsdException w:name="Date" w:semiHidden="1" w:unhideWhenUsed="1"/>
-    <w:lsdException w:name="Body Text First Indent" w:semiHidden="1" w:unhideWhenUsed="1"/>
-    <w:lsdException w:name="Body Text First Indent 2" w:semiHidden="1" w:unhideWhenUsed="1"/>
-    <w:lsdException w:name="Note Heading" w:semiHidden="1" w:unhideWhenUsed="1"/>
-    <w:lsdException w:name="Body Text 2" w:semiHidden="1" w:unhideWhenUsed="1"/>
-    <w:lsdException w:name="Body Text 3" w:semiHidden="1" w:unhideWhenUsed="1"/>
-    <w:lsdException w:name="Body Text Indent 2" w:semiHidden="1" w:unhideWhenUsed="1"/>
-    <w:lsdException w:name="Body Text Indent 3" w:semiHidden="1" w:unhideWhenUsed="1"/>
-    <w:lsdException w:name="Block Text" w:semiHidden="1" w:unhideWhenUsed="1"/>
-    <w:lsdException w:name="Hyperlink" w:semiHidden="1" w:unhideWhenUsed="1"/>
-    <w:lsdException w:name="FollowedHyperlink" w:semiHidden="1" w:unhideWhenUsed="1"/>
-    <w:lsdException w:name="Strong" w:uiPriority="22" w:qFormat="1"/>
-    <w:lsdException w:name="Emphasis" w:uiPriority="20" w:qFormat="1"/>
-    <w:lsdException w:name="Document Map" w:semiHidden="1" w:unhideWhenUsed="1"/>
-    <w:lsdException w:name="Plain Text" w:semiHidden="1" w:unhideWhenUsed="1"/>
-    <w:lsdException w:name="E-mail Signature" w:semiHidden="1" w:unhideWhenUsed="1"/>
-    <w:lsdException w:name="HTML Top of Form" w:semiHidden="1" w:unhideWhenUsed="1"/>
-    <w:lsdException w:name="HTML Bottom of Form" w:semiHidden="1" w:unhideWhenUsed="1"/>
-    <w:lsdException w:name="Normal (Web)" w:semiHidden="1" w:unhideWhenUsed="1"/>
-    <w:lsdException w:name="HTML Acronym" w:semiHidden="1" w:unhideWhenUsed="1"/>
-    <w:lsdException w:name="HTML Address" w:semiHidden="1" w:unhideWhenUsed="1"/>
-    <w:lsdException w:name="HTML Cite" w:semiHidden="1" w:unhideWhenUsed="1"/>
-    <w:lsdException w:name="HTML Code" w:semiHidden="1" w:unhideWhenUsed="1"/>
-    <w:lsdException w:name="HTML Definition" w:semiHidden="1" w:unhideWhenUsed="1"/>
-    <w:lsdException w:name="HTML Keyboard" w:semiHidden="1" w:unhideWhenUsed="1"/>
-    <w:lsdException w:name="HTML Preformatted" w:semiHidden="1" w:unhideWhenUsed="1"/>
-    <w:lsdException w:name="HTML Sample" w:semiHidden="1" w:unhideWhenUsed="1"/>
-    <w:lsdException w:name="HTML Typewriter" w:semiHidden="1" w:unhideWhenUsed="1"/>
-    <w:lsdException w:name="HTML Variable" w:semiHidden="1" w:unhideWhenUsed="1"/>
-    <w:lsdException w:name="Normal Table" w:semiHidden="1" w:unhideWhenUsed="1"/>
-    <w:lsdException w:name="annotation subject" w:semiHidden="1" w:unhideWhenUsed="1"/>
-    <w:lsdException w:name="No List" w:semiHidden="1" w:unhideWhenUsed="1"/>
-    <w:lsdException w:name="Outline List 1" w:semiHidden="1" w:unhideWhenUsed="1"/>
-    <w:lsdException w:name="Outline List 2" w:semiHidden="1" w:unhideWhenUsed="1"/>
-    <w:lsdException w:name="Outline List 3" w:semiHidden="1" w:unhideWhenUsed="1"/>
-    <w:lsdException w:name="Table Simple 1" w:semiHidden="1" w:unhideWhenUsed="1"/>
-    <w:lsdException w:name="Table Simple 2" w:semiHidden="1" w:unhideWhenUsed="1"/>
-    <w:lsdException w:name="Table Simple 3" w:semiHidden="1" w:unhideWhenUsed="1"/>
-    <w:lsdException w:name="Table Classic 1" w:semiHidden="1" w:unhideWhenUsed="1"/>
-    <w:lsdException w:name="Table Classic 2" w:semiHidden="1" w:unhideWhenUsed="1"/>
-    <w:lsdException w:name="Table Classic 3" w:semiHidden="1" w:unhideWhenUsed="1"/>
-    <w:lsdException w:name="Table Classic 4" w:semiHidden="1" w:unhideWhenUsed="1"/>
-    <w:lsdException w:name="Table Colorful 1" w:semiHidden="1" w:unhideWhenUsed="1"/>
-    <w:lsdException w:name="Table Colorful 2" w:semiHidden="1" w:unhideWhenUsed="1"/>
-    <w:lsdException w:name="Table Colorful 3" w:semiHidden="1" w:unhideWhenUsed="1"/>
-    <w:lsdException w:name="Table Columns 1" w:semiHidden="1" w:unhideWhenUsed="1"/>
-    <w:lsdException w:name="Table Columns 2" w:semiHidden="1" w:unhideWhenUsed="1"/>
-    <w:lsdException w:name="Table Columns 3" w:semiHidden="1" w:unhideWhenUsed="1"/>
-    <w:lsdException w:name="Table Columns 4" w:semiHidden="1" w:unhideWhenUsed="1"/>
-    <w:lsdException w:name="Table Columns 5" w:semiHidden="1" w:unhideWhenUsed="1"/>
-    <w:lsdException w:name="Table Grid 1" w:semiHidden="1" w:unhideWhenUsed="1"/>
-    <w:lsdException w:name="Table Grid 2" w:semiHidden="1" w:unhideWhenUsed="1"/>
-    <w:lsdException w:name="Table Grid 3" w:semiHidden="1" w:unhideWhenUsed="1"/>
-    <w:lsdException w:name="Table Grid 4" w:semiHidden="1" w:unhideWhenUsed="1"/>
-    <w:lsdException w:name="Table Grid 5" w:semiHidden="1" w:unhideWhenUsed="1"/>
-    <w:lsdException w:name="Table Grid 6" w:semiHidden="1" w:unhideWhenUsed="1"/>
-    <w:lsdException w:name="Table Grid 7" w:semiHidden="1" w:unhideWhenUsed="1"/>
-    <w:lsdException w:name="Table Grid 8" w:semiHidden="1" w:unhideWhenUsed="1"/>
-    <w:lsdException w:name="Table List 1" w:semiHidden="1" w:unhideWhenUsed="1"/>
-    <w:lsdException w:name="Table List 2" w:semiHidden="1" w:unhideWhenUsed="1"/>
-    <w:lsdException w:name="Table List 3" w:semiHidden="1" w:unhideWhenUsed="1"/>
-    <w:lsdException w:name="Table List 4" w:semiHidden="1" w:unhideWhenUsed="1"/>
-    <w:lsdException w:name="Table List 5" w:semiHidden="1" w:unhideWhenUsed="1"/>
-    <w:lsdException w:name="Table List 6" w:semiHidden="1" w:unhideWhenUsed="1"/>
-    <w:lsdException w:name="Table List 7" w:semiHidden="1" w:unhideWhenUsed="1"/>
-    <w:lsdException w:name="Table List 8" w:semiHidden="1" w:unhideWhenUsed="1"/>
-    <w:lsdException w:name="Table 3D effects 1" w:semiHidden="1" w:unhideWhenUsed="1"/>
-    <w:lsdException w:name="Table 3D effects 2" w:semiHidden="1" w:unhideWhenUsed="1"/>
-    <w:lsdException w:name="Table 3D effects 3" w:semiHidden="1" w:unhideWhenUsed="1"/>
-    <w:lsdException w:name="Table Contemporary" w:semiHidden="1" w:unhideWhenUsed="1"/>
-    <w:lsdException w:name="Table Elegant" w:semiHidden="1" w:unhideWhenUsed="1"/>
-    <w:lsdException w:name="Table Professional" w:semiHidden="1" w:unhideWhenUsed="1"/>
-    <w:lsdException w:name="Table Subtle 1" w:semiHidden="1" w:unhideWhenUsed="1"/>
-    <w:lsdException w:name="Table Subtle 2" w:semiHidden="1" w:unhideWhenUsed="1"/>
-    <w:lsdException w:name="Table Web 1" w:semiHidden="1" w:unhideWhenUsed="1"/>
-    <w:lsdException w:name="Table Web 2" w:semiHidden="1" w:unhideWhenUsed="1"/>
-    <w:lsdException w:name="Table Web 3" w:semiHidden="1" w:unhideWhenUsed="1"/>
-    <w:lsdException w:name="Balloon Text" w:semiHidden="1" w:unhideWhenUsed="1"/>
-    <w:lsdException w:name="Table Grid" w:uiPriority="39"/>
-    <w:lsdException w:name="Table Theme" w:semiHidden="1" w:unhideWhenUsed="1"/>
-    <w:lsdException w:name="Placeholder Text" w:semiHidden="1"/>
-    <w:lsdException w:name="No Spacing" w:uiPriority="1" w:qFormat="1"/>
-    <w:lsdException w:name="Light Shading" w:uiPriority="60"/>
-    <w:lsdException w:name="Light List" w:uiPriority="61"/>
-    <w:lsdException w:name="Light Grid" w:uiPriority="62"/>
-    <w:lsdException w:name="Medium Shading 1" w:uiPriority="63"/>
-    <w:lsdException w:name="Medium Shading 2" w:uiPriority="64"/>
-    <w:lsdException w:name="Medium List 1" w:uiPriority="65"/>
-    <w:lsdException w:name="Medium List 2" w:uiPriority="66"/>
-    <w:lsdException w:name="Medium Grid 1" w:uiPriority="67"/>
-    <w:lsdException w:name="Medium Grid 2" w:uiPriority="68"/>
-    <w:lsdException w:name="Medium Grid 3" w:uiPriority="69"/>
-    <w:lsdException w:name="Dark List" w:uiPriority="70"/>
-    <w:lsdException w:name="Colorful Shading" w:uiPriority="71"/>
-    <w:lsdException w:name="Colorful List" w:uiPriority="72"/>
-    <w:lsdException w:name="Colorful Grid" w:uiPriority="73"/>
-    <w:lsdException w:name="Light Shading Accent 1" w:uiPriority="60"/>
-    <w:lsdException w:name="Light List Accent 1" w:uiPriority="61"/>
-    <w:lsdException w:name="Light Grid Accent 1" w:uiPriority="62"/>
-    <w:lsdException w:name="Medium Shading 1 Accent 1" w:uiPriority="63"/>
-    <w:lsdException w:name="Medium Shading 2 Accent 1" w:uiPriority="64"/>
-    <w:lsdException w:name="Medium List 1 Accent 1" w:uiPriority="65"/>
-    <w:lsdException w:name="Revision" w:semiHidden="1"/>
-    <w:lsdException w:name="List Paragraph" w:uiPriority="34" w:qFormat="1"/>
-    <w:lsdException w:name="Quote" w:uiPriority="29" w:qFormat="1"/>
-    <w:lsdException w:name="Intense Quote" w:uiPriority="30" w:qFormat="1"/>
-    <w:lsdException w:name="Medium List 2 Accent 1" w:uiPriority="66"/>
-    <w:lsdException w:name="Medium Grid 1 Accent 1" w:uiPriority="67"/>
-    <w:lsdException w:name="Medium Grid 2 Accent 1" w:uiPriority="68"/>
-    <w:lsdException w:name="Medium Grid 3 Accent 1" w:uiPriority="69"/>
-    <w:lsdException w:name="Dark List Accent 1" w:uiPriority="70"/>
-    <w:lsdException w:name="Colorful Shading Accent 1" w:uiPriority="71"/>
-    <w:lsdException w:name="Colorful List Accent 1" w:uiPriority="72"/>
-    <w:lsdException w:name="Colorful Grid Accent 1" w:uiPriority="73"/>
-    <w:lsdException w:name="Light Shading Accent 2" w:uiPriority="60"/>
-    <w:lsdException w:name="Light List Accent 2" w:uiPriority="61"/>
-    <w:lsdException w:name="Light Grid Accent 2" w:uiPriority="62"/>
-    <w:lsdException w:name="Medium Shading 1 Accent 2" w:uiPriority="63"/>
-    <w:lsdException w:name="Medium Shading 2 Accent 2" w:uiPriority="64"/>
-    <w:lsdException w:name="Medium List 1 Accent 2" w:uiPriority="65"/>
-    <w:lsdException w:name="Medium List 2 Accent 2" w:uiPriority="66"/>
-    <w:lsdException w:name="Medium Grid 1 Accent 2" w:uiPriority="67"/>
-    <w:lsdException w:name="Medium Grid 2 Accent 2" w:uiPriority="68"/>
-    <w:lsdException w:name="Medium Grid 3 Accent 2" w:uiPriority="69"/>
-    <w:lsdException w:name="Dark List Accent 2" w:uiPriority="70"/>
-    <w:lsdException w:name="Colorful Shading Accent 2" w:uiPriority="71"/>
-    <w:lsdException w:name="Colorful List Accent 2" w:uiPriority="72"/>
-    <w:lsdException w:name="Colorful Grid Accent 2" w:uiPriority="73"/>
-    <w:lsdException w:name="Light Shading Accent 3" w:uiPriority="60"/>
-    <w:lsdException w:name="Light List Accent 3" w:uiPriority="61"/>
-    <w:lsdException w:name="Light Grid Accent 3" w:uiPriority="62"/>
-    <w:lsdException w:name="Medium Shading 1 Accent 3" w:uiPriority="63"/>
-    <w:lsdException w:name="Medium Shading 2 Accent 3" w:uiPriority="64"/>
-    <w:lsdException w:name="Medium List 1 Accent 3" w:uiPriority="65"/>
-    <w:lsdException w:name="Medium List 2 Accent 3" w:uiPriority="66"/>
-    <w:lsdException w:name="Medium Grid 1 Accent 3" w:uiPriority="67"/>
-    <w:lsdException w:name="Medium Grid 2 Accent 3" w:uiPriority="68"/>
-    <w:lsdException w:name="Medium Grid 3 Accent 3" w:uiPriority="69"/>
-    <w:lsdException w:name="Dark List Accent 3" w:uiPriority="70"/>
-    <w:lsdException w:name="Colorful Shading Accent 3" w:uiPriority="71"/>
-    <w:lsdException w:name="Colorful List Accent 3" w:uiPriority="72"/>
-    <w:lsdException w:name="Colorful Grid Accent 3" w:uiPriority="73"/>
-    <w:lsdException w:name="Light Shading Accent 4" w:uiPriority="60"/>
-    <w:lsdException w:name="Light List Accent 4" w:uiPriority="61"/>
-    <w:lsdException w:name="Light Grid Accent 4" w:uiPriority="62"/>
-    <w:lsdException w:name="Medium Shading 1 Accent 4" w:uiPriority="63"/>
-    <w:lsdException w:name="Medium Shading 2 Accent 4" w:uiPriority="64"/>
-    <w:lsdException w:name="Medium List 1 Accent 4" w:uiPriority="65"/>
-    <w:lsdException w:name="Medium List 2 Accent 4" w:uiPriority="66"/>
-    <w:lsdException w:name="Medium Grid 1 Accent 4" w:uiPriority="67"/>
-    <w:lsdException w:name="Medium Grid 2 Accent 4" w:uiPriority="68"/>
-    <w:lsdException w:name="Medium Grid 3 Accent 4" w:uiPriority="69"/>
-    <w:lsdException w:name="Dark List Accent 4" w:uiPriority="70"/>
-    <w:lsdException w:name="Colorful Shading Accent 4" w:uiPriority="71"/>
-    <w:lsdException w:name="Colorful List Accent 4" w:uiPriority="72"/>
-    <w:lsdException w:name="Colorful Grid Accent 4" w:uiPriority="73"/>
-    <w:lsdException w:name="Light Shading Accent 5" w:uiPriority="60"/>
-    <w:lsdException w:name="Light List Accent 5" w:uiPriority="61"/>
-    <w:lsdException w:name="Light Grid Accent 5" w:uiPriority="62"/>
-    <w:lsdException w:name="Medium Shading 1 Accent 5" w:uiPriority="63"/>
-    <w:lsdException w:name="Medium Shading 2 Accent 5" w:uiPriority="64"/>
-    <w:lsdException w:name="Medium List 1 Accent 5" w:uiPriority="65"/>
-    <w:lsdException w:name="Medium List 2 Accent 5" w:uiPriority="66"/>
-    <w:lsdException w:name="Medium Grid 1 Accent 5" w:uiPriority="67"/>
-    <w:lsdException w:name="Medium Grid 2 Accent 5" w:uiPriority="68"/>
-    <w:lsdException w:name="Medium Grid 3 Accent 5" w:uiPriority="69"/>
-    <w:lsdException w:name="Dark List Accent 5" w:uiPriority="70"/>
-    <w:lsdException w:name="Colorful Shading Accent 5" w:uiPriority="71"/>
-    <w:lsdException w:name="Colorful List Accent 5" w:uiPriority="72"/>
-    <w:lsdException w:name="Colorful Grid Accent 5" w:uiPriority="73"/>
-    <w:lsdException w:name="Light Shading Accent 6" w:uiPriority="60"/>
-    <w:lsdException w:name="Light List Accent 6" w:uiPriority="61"/>
-    <w:lsdException w:name="Light Grid Accent 6" w:uiPriority="62"/>
-    <w:lsdException w:name="Medium Shading 1 Accent 6" w:uiPriority="63"/>
-    <w:lsdException w:name="Medium Shading 2 Accent 6" w:uiPriority="64"/>
-    <w:lsdException w:name="Medium List 1 Accent 6" w:uiPriority="65"/>
-    <w:lsdException w:name="Medium List 2 Accent 6" w:uiPriority="66"/>
-    <w:lsdException w:name="Medium Grid 1 Accent 6" w:uiPriority="67"/>
-    <w:lsdException w:name="Medium Grid 2 Accent 6" w:uiPriority="68"/>
-    <w:lsdException w:name="Medium Grid 3 Accent 6" w:uiPriority="69"/>
-    <w:lsdException w:name="Dark List Accent 6" w:uiPriority="70"/>
-    <w:lsdException w:name="Colorful Shading Accent 6" w:uiPriority="71"/>
-    <w:lsdException w:name="Colorful List Accent 6" w:uiPriority="72"/>
-    <w:lsdException w:name="Colorful Grid Accent 6" w:uiPriority="73"/>
-    <w:lsdException w:name="Subtle Emphasis" w:uiPriority="19" w:qFormat="1"/>
-    <w:lsdException w:name="Intense Emphasis" w:uiPriority="21" w:qFormat="1"/>
-    <w:lsdException w:name="Subtle Reference" w:uiPriority="31" w:qFormat="1"/>
-    <w:lsdException w:name="Intense Reference" w:uiPriority="32" w:qFormat="1"/>
-    <w:lsdException w:name="Book Title" w:uiPriority="33" w:qFormat="1"/>
-    <w:lsdException w:name="Bibliography" w:semiHidden="1" w:uiPriority="37" w:unhideWhenUsed="1"/>
-    <w:lsdException w:name="TOC Heading" w:semiHidden="1" w:uiPriority="39" w:unhideWhenUsed="1" w:qFormat="1"/>
-    <w:lsdException w:name="Plain Table 1" w:uiPriority="41"/>
-    <w:lsdException w:name="Plain Table 2" w:uiPriority="42"/>
-    <w:lsdException w:name="Plain Table 3" w:uiPriority="43"/>
-    <w:lsdException w:name="Plain Table 4" w:uiPriority="44"/>
-    <w:lsdException w:name="Plain Table 5" w:uiPriority="45"/>
-    <w:lsdException w:name="Grid Table Light" w:uiPriority="40"/>
-    <w:lsdException w:name="Grid Table 1 Light" w:uiPriority="46"/>
-    <w:lsdException w:name="Grid Table 2" w:uiPriority="47"/>
-    <w:lsdException w:name="Grid Table 3" w:uiPriority="48"/>
-    <w:lsdException w:name="Grid Table 4" w:uiPriority="49"/>
-    <w:lsdException w:name="Grid Table 5 Dark" w:uiPriority="50"/>
-    <w:lsdException w:name="Grid Table 6 Colorful" w:uiPriority="51"/>
-    <w:lsdException w:name="Grid Table 7 Colorful" w:uiPriority="52"/>
-    <w:lsdException w:name="Grid Table 1 Light Accent 1" w:uiPriority="46"/>
-    <w:lsdException w:name="Grid Table 2 Accent 1" w:uiPriority="47"/>
-    <w:lsdException w:name="Grid Table 3 Accent 1" w:uiPriority="48"/>
-    <w:lsdException w:name="Grid Table 4 Accent 1" w:uiPriority="49"/>
-    <w:lsdException w:name="Grid Table 5 Dark Accent 1" w:uiPriority="50"/>
-    <w:lsdException w:name="Grid Table 6 Colorful Accent 1" w:uiPriority="51"/>
-    <w:lsdException w:name="Grid Table 7 Colorful Accent 1" w:uiPriority="52"/>
-    <w:lsdException w:name="Grid Table 1 Light Accent 2" w:uiPriority="46"/>
-    <w:lsdException w:name="Grid Table 2 Accent 2" w:uiPriority="47"/>
-    <w:lsdException w:name="Grid Table 3 Accent 2" w:uiPriority="48"/>
-    <w:lsdException w:name="Grid Table 4 Accent 2" w:uiPriority="49"/>
-    <w:lsdException w:name="Grid Table 5 Dark Accent 2" w:uiPriority="50"/>
-    <w:lsdException w:name="Grid Table 6 Colorful Accent 2" w:uiPriority="51"/>
-    <w:lsdException w:name="Grid Table 7 Colorful Accent 2" w:uiPriority="52"/>
-    <w:lsdException w:name="Grid Table 1 Light Accent 3" w:uiPriority="46"/>
-    <w:lsdException w:name="Grid Table 2 Accent 3" w:uiPriority="47"/>
-    <w:lsdException w:name="Grid Table 3 Accent 3" w:uiPriority="48"/>
-    <w:lsdException w:name="Grid Table 4 Accent 3" w:uiPriority="49"/>
-    <w:lsdException w:name="Grid Table 5 Dark Accent 3" w:uiPriority="50"/>
-    <w:lsdException w:name="Grid Table 6 Colorful Accent 3" w:uiPriority="51"/>
-    <w:lsdException w:name="Grid Table 7 Colorful Accent 3" w:uiPriority="52"/>
-    <w:lsdException w:name="Grid Table 1 Light Accent 4" w:uiPriority="46"/>
-    <w:lsdException w:name="Grid Table 2 Accent 4" w:uiPriority="47"/>
-    <w:lsdException w:name="Grid Table 3 Accent 4" w:uiPriority="48"/>
-    <w:lsdException w:name="Grid Table 4 Accent 4" w:uiPriority="49"/>
-    <w:lsdException w:name="Grid Table 5 Dark Accent 4" w:uiPriority="50"/>
-    <w:lsdException w:name="Grid Table 6 Colorful Accent 4" w:uiPriority="51"/>
-    <w:lsdException w:name="Grid Table 7 Colorful Accent 4" w:uiPriority="52"/>
-    <w:lsdException w:name="Grid Table 1 Light Accent 5" w:uiPriority="46"/>
-    <w:lsdException w:name="Grid Table 2 Accent 5" w:uiPriority="47"/>
-    <w:lsdException w:name="Grid Table 3 Accent 5" w:uiPriority="48"/>
-    <w:lsdException w:name="Grid Table 4 Accent 5" w:uiPriority="49"/>
-    <w:lsdException w:name="Grid Table 5 Dark Accent 5" w:uiPriority="50"/>
-    <w:lsdException w:name="Grid Table 6 Colorful Accent 5" w:uiPriority="51"/>
-    <w:lsdException w:name="Grid Table 7 Colorful Accent 5" w:uiPriority="52"/>
-    <w:lsdException w:name="Grid Table 1 Light Accent 6" w:uiPriority="46"/>
-    <w:lsdException w:name="Grid Table 2 Accent 6" w:uiPriority="47"/>
-    <w:lsdException w:name="Grid Table 3 Accent 6" w:uiPriority="48"/>
-    <w:lsdException w:name="Grid Table 4 Accent 6" w:uiPriority="49"/>
-    <w:lsdException w:name="Grid Table 5 Dark Accent 6" w:uiPriority="50"/>
-    <w:lsdException w:name="Grid Table 6 Colorful Accent 6" w:uiPriority="51"/>
-    <w:lsdException w:name="Grid Table 7 Colorful Accent 6" w:uiPriority="52"/>
-    <w:lsdException w:name="List Table 1 Light" w:uiPriority="46"/>
-    <w:lsdException w:name="List Table 2" w:uiPriority="47"/>
-    <w:lsdException w:name="List Table 3" w:uiPriority="48"/>
-    <w:lsdException w:name="List Table 4" w:uiPriority="49"/>
-    <w:lsdException w:name="List Table 5 Dark" w:uiPriority="50"/>
-    <w:lsdException w:name="List Table 6 Colorful" w:uiPriority="51"/>
-    <w:lsdException w:name="List Table 7 Colorful" w:uiPriority="52"/>
-    <w:lsdException w:name="List Table 1 Light Accent 1" w:uiPriority="46"/>
-    <w:lsdException w:name="List Table 2 Accent 1" w:uiPriority="47"/>
-    <w:lsdException w:name="List Table 3 Accent 1" w:uiPriority="48"/>
-    <w:lsdException w:name="List Table 4 Accent 1" w:uiPriority="49"/>
-    <w:lsdException w:name="List Table 5 Dark Accent 1" w:uiPriority="50"/>
-    <w:lsdException w:name="List Table 6 Colorful Accent 1" w:uiPriority="51"/>
-    <w:lsdException w:name="List Table 7 Colorful Accent 1" w:uiPriority="52"/>
-    <w:lsdException w:name="List Table 1 Light Accent 2" w:uiPriority="46"/>
-    <w:lsdException w:name="List Table 2 Accent 2" w:uiPriority="47"/>
-    <w:lsdException w:name="List Table 3 Accent 2" w:uiPriority="48"/>
-    <w:lsdException w:name="List Table 4 Accent 2" w:uiPriority="49"/>
-    <w:lsdException w:name="List Table 5 Dark Accent 2" w:uiPriority="50"/>
-    <w:lsdException w:name="List Table 6 Colorful Accent 2" w:uiPriority="51"/>
-    <w:lsdException w:name="List Table 7 Colorful Accent 2" w:uiPriority="52"/>
-    <w:lsdException w:name="List Table 1 Light Accent 3" w:uiPriority="46"/>
-    <w:lsdException w:name="List Table 2 Accent 3" w:uiPriority="47"/>
-    <w:lsdException w:name="List Table 3 Accent 3" w:uiPriority="48"/>
-    <w:lsdException w:name="List Table 4 Accent 3" w:uiPriority="49"/>
-    <w:lsdException w:name="List Table 5 Dark Accent 3" w:uiPriority="50"/>
-    <w:lsdException w:name="List Table 6 Colorful Accent 3" w:uiPriority="51"/>
-    <w:lsdException w:name="List Table 7 Colorful Accent 3" w:uiPriority="52"/>
-    <w:lsdException w:name="List Table 1 Light Accent 4" w:uiPriority="46"/>
-    <w:lsdException w:name="List Table 2 Accent 4" w:uiPriority="47"/>
-    <w:lsdException w:name="List Table 3 Accent 4" w:uiPriority="48"/>
-    <w:lsdException w:name="List Table 4 Accent 4" w:uiPriority="49"/>
-    <w:lsdException w:name="List Table 5 Dark Accent 4" w:uiPriority="50"/>
-    <w:lsdException w:name="List Table 6 Colorful Accent 4" w:uiPriority="51"/>
-    <w:lsdException w:name="List Table 7 Colorful Accent 4" w:uiPriority="52"/>
-    <w:lsdException w:name="List Table 1 Light Accent 5" w:uiPriority="46"/>
-    <w:lsdException w:name="List Table 2 Accent 5" w:uiPriority="47"/>
-    <w:lsdException w:name="List Table 3 Accent 5" w:uiPriority="48"/>
-    <w:lsdException w:name="List Table 4 Accent 5" w:uiPriority="49"/>
-    <w:lsdException w:name="List Table 5 Dark Accent 5" w:uiPriority="50"/>
-    <w:lsdException w:name="List Table 6 Colorful Accent 5" w:uiPriority="51"/>
-    <w:lsdException w:name="List Table 7 Colorful Accent 5" w:uiPriority="52"/>
-    <w:lsdException w:name="List Table 1 Light Accent 6" w:uiPriority="46"/>
-    <w:lsdException w:name="List Table 2 Accent 6" w:uiPriority="47"/>
-    <w:lsdException w:name="List Table 3 Accent 6" w:uiPriority="48"/>
-    <w:lsdException w:name="List Table 4 Accent 6" w:uiPriority="49"/>
-    <w:lsdException w:name="List Table 5 Dark Accent 6" w:uiPriority="50"/>
-    <w:lsdException w:name="List Table 6 Colorful Accent 6" w:uiPriority="51"/>
-    <w:lsdException w:name="List Table 7 Colorful Accent 6" w:uiPriority="52"/>
-    <w:lsdException w:name="Mention" w:semiHidden="1" w:unhideWhenUsed="1"/>
-    <w:lsdException w:name="Smart Hyperlink" w:semiHidden="1" w:unhideWhenUsed="1"/>
-    <w:lsdException w:name="Hashtag" w:semiHidden="1" w:unhideWhenUsed="1"/>
-  </w:latentStyles>
-  <w:style w:type="paragraph" w:default="1" w:styleId="Normal">
-    <w:name w:val="Normal"/>
-    <w:qFormat/>
-  </w:style>
-  <w:style w:type="character" w:default="1" w:styleId="DefaultParagraphFont">
-    <w:name w:val="Default Paragraph Font"/>
-    <w:uiPriority w:val="1"/>
-    <w:semiHidden/>
-    <w:unhideWhenUsed/>
-  </w:style>
-  <w:style w:type="table" w:default="1" w:styleId="TableNormal">
-    <w:name w:val="Normal Table"/>
-    <w:uiPriority w:val="99"/>
-    <w:semiHidden/>
-    <w:unhideWhenUsed/>
-    <w:tblPr>
-      <w:tblInd w:w="0" w:type="dxa"/>
-      <w:tblCellMar>
-        <w:top w:w="0" w:type="dxa"/>
-        <w:left w:w="108" w:type="dxa"/>
-        <w:bottom w:w="0" w:type="dxa"/>
-        <w:right w:w="108" w:type="dxa"/>
-      </w:tblCellMar>
-    </w:tblPr>
-  </w:style>
-  <w:style w:type="numbering" w:default="1" w:styleId="NoList">
-    <w:name w:val="No List"/>
-    <w:uiPriority w:val="99"/>
-    <w:semiHidden/>
-    <w:unhideWhenUsed/>
-  </w:style>
-  <w:style w:type="paragraph" w:customStyle="1" w:styleId="0C042785CFB745FB904A4F21D5D08E12">
-    <w:name w:val="0C042785CFB745FB904A4F21D5D08E12"/>
-    <w:rsid w:val="00A36ED7"/>
-  </w:style>
-  <w:style w:type="paragraph" w:customStyle="1" w:styleId="D5CB9005CA744C4E8DF32826DA2F159F">
-    <w:name w:val="D5CB9005CA744C4E8DF32826DA2F159F"/>
-    <w:rsid w:val="00A36ED7"/>
-  </w:style>
-  <w:style w:type="paragraph" w:customStyle="1" w:styleId="833689B85CAA4072A268FE5EC5008D8F">
-    <w:name w:val="833689B85CAA4072A268FE5EC5008D8F"/>
-    <w:rsid w:val="00A36ED7"/>
-  </w:style>
-  <w:style w:type="paragraph" w:customStyle="1" w:styleId="4F4CC7AA75F84556ADFF44453DD72BE7">
-    <w:name w:val="4F4CC7AA75F84556ADFF44453DD72BE7"/>
-    <w:rsid w:val="00A36ED7"/>
-  </w:style>
-</w:styles>
-</file>
-
-<file path=word/glossary/webSettings.xml><?xml version="1.0" encoding="utf-8"?>
-<w:webSettings xmlns:mc="http://schemas.openxmlformats.org/markup-compatibility/2006" xmlns:r="http://schemas.openxmlformats.org/officeDocument/2006/relationships" xmlns:w="http://schemas.openxmlformats.org/wordprocessingml/2006/main" xmlns:w14="http://schemas.microsoft.com/office/word/2010/wordml" xmlns:w15="http://schemas.microsoft.com/office/word/2012/wordml" xmlns:w16se="http://schemas.microsoft.com/office/word/2015/wordml/symex" mc:Ignorable="w14 w15 w16se">
-  <w:optimizeForBrowser/>
-  <w:allowPNG/>
-</w:webSettings>
 </file>
 
 <file path=word/theme/theme1.xml><?xml version="1.0" encoding="utf-8"?>
@@ -3316,7 +2798,7 @@
 </file>
 
 <file path=customXml/itemProps2.xml><?xml version="1.0" encoding="utf-8"?>
-<ds:datastoreItem xmlns:ds="http://schemas.openxmlformats.org/officeDocument/2006/customXml" ds:itemID="{BBE537DE-CFA5-439B-905F-497569449D75}">
+<ds:datastoreItem xmlns:ds="http://schemas.openxmlformats.org/officeDocument/2006/customXml" ds:itemID="{A1BF6133-A026-4B6F-9FDB-1C27CFDF520A}">
   <ds:schemaRefs>
     <ds:schemaRef ds:uri="http://schemas.openxmlformats.org/officeDocument/2006/bibliography"/>
   </ds:schemaRefs>
